--- a/SSU/SSUPregledTakmicenja.docx
+++ b/SSU/SSUPregledTakmicenja.docx
@@ -613,7 +613,7 @@
           <w:r>
             <w:fldChar w:fldCharType="separate"/>
           </w:r>
-          <w:hyperlink w:anchor="_Toc130327835" w:history="1">
+          <w:hyperlink w:anchor="_Toc130494255" w:history="1">
             <w:r>
               <w:rPr>
                 <w:rStyle w:val="Hyperlink"/>
@@ -655,7 +655,7 @@
                 <w:noProof/>
                 <w:webHidden/>
               </w:rPr>
-              <w:instrText xml:space="preserve"> PAGEREF _Toc130327835 \h </w:instrText>
+              <w:instrText xml:space="preserve"> PAGEREF _Toc130494255 \h </w:instrText>
             </w:r>
             <w:r>
               <w:rPr>
@@ -699,7 +699,7 @@
               <w:sz w:val="22"/>
             </w:rPr>
           </w:pPr>
-          <w:hyperlink w:anchor="_Toc130327836" w:history="1">
+          <w:hyperlink w:anchor="_Toc130494256" w:history="1">
             <w:r>
               <w:rPr>
                 <w:rStyle w:val="Hyperlink"/>
@@ -741,7 +741,7 @@
                 <w:noProof/>
                 <w:webHidden/>
               </w:rPr>
-              <w:instrText xml:space="preserve"> PAGEREF _Toc130327836 \h </w:instrText>
+              <w:instrText xml:space="preserve"> PAGEREF _Toc130494256 \h </w:instrText>
             </w:r>
             <w:r>
               <w:rPr>
@@ -785,7 +785,7 @@
               <w:sz w:val="22"/>
             </w:rPr>
           </w:pPr>
-          <w:hyperlink w:anchor="_Toc130327837" w:history="1">
+          <w:hyperlink w:anchor="_Toc130494257" w:history="1">
             <w:r>
               <w:rPr>
                 <w:rStyle w:val="Hyperlink"/>
@@ -827,7 +827,7 @@
                 <w:noProof/>
                 <w:webHidden/>
               </w:rPr>
-              <w:instrText xml:space="preserve"> PAGEREF _Toc130327837 \h </w:instrText>
+              <w:instrText xml:space="preserve"> PAGEREF _Toc130494257 \h </w:instrText>
             </w:r>
             <w:r>
               <w:rPr>
@@ -871,7 +871,7 @@
               <w:sz w:val="22"/>
             </w:rPr>
           </w:pPr>
-          <w:hyperlink w:anchor="_Toc130327838" w:history="1">
+          <w:hyperlink w:anchor="_Toc130494258" w:history="1">
             <w:r>
               <w:rPr>
                 <w:rStyle w:val="Hyperlink"/>
@@ -915,7 +915,7 @@
                 <w:noProof/>
                 <w:webHidden/>
               </w:rPr>
-              <w:instrText xml:space="preserve"> PAGEREF _Toc130327838 \h </w:instrText>
+              <w:instrText xml:space="preserve"> PAGEREF _Toc130494258 \h </w:instrText>
             </w:r>
             <w:r>
               <w:rPr>
@@ -959,7 +959,7 @@
               <w:sz w:val="22"/>
             </w:rPr>
           </w:pPr>
-          <w:hyperlink w:anchor="_Toc130327839" w:history="1">
+          <w:hyperlink w:anchor="_Toc130494259" w:history="1">
             <w:r>
               <w:rPr>
                 <w:rStyle w:val="Hyperlink"/>
@@ -1001,7 +1001,7 @@
                 <w:noProof/>
                 <w:webHidden/>
               </w:rPr>
-              <w:instrText xml:space="preserve"> PAGEREF _Toc130327839 \h </w:instrText>
+              <w:instrText xml:space="preserve"> PAGEREF _Toc130494259 \h </w:instrText>
             </w:r>
             <w:r>
               <w:rPr>
@@ -1045,7 +1045,7 @@
               <w:sz w:val="22"/>
             </w:rPr>
           </w:pPr>
-          <w:hyperlink w:anchor="_Toc130327840" w:history="1">
+          <w:hyperlink w:anchor="_Toc130494260" w:history="1">
             <w:r>
               <w:rPr>
                 <w:rStyle w:val="Hyperlink"/>
@@ -1087,7 +1087,7 @@
                 <w:noProof/>
                 <w:webHidden/>
               </w:rPr>
-              <w:instrText xml:space="preserve"> PAGEREF _Toc130327840 \h </w:instrText>
+              <w:instrText xml:space="preserve"> PAGEREF _Toc130494260 \h </w:instrText>
             </w:r>
             <w:r>
               <w:rPr>
@@ -1131,7 +1131,7 @@
               <w:sz w:val="22"/>
             </w:rPr>
           </w:pPr>
-          <w:hyperlink w:anchor="_Toc130327841" w:history="1">
+          <w:hyperlink w:anchor="_Toc130494261" w:history="1">
             <w:r>
               <w:rPr>
                 <w:rStyle w:val="Hyperlink"/>
@@ -1173,7 +1173,7 @@
                 <w:noProof/>
                 <w:webHidden/>
               </w:rPr>
-              <w:instrText xml:space="preserve"> PAGEREF _Toc130327841 \h </w:instrText>
+              <w:instrText xml:space="preserve"> PAGEREF _Toc130494261 \h </w:instrText>
             </w:r>
             <w:r>
               <w:rPr>
@@ -1217,7 +1217,7 @@
               <w:sz w:val="22"/>
             </w:rPr>
           </w:pPr>
-          <w:hyperlink w:anchor="_Toc130327842" w:history="1">
+          <w:hyperlink w:anchor="_Toc130494262" w:history="1">
             <w:r>
               <w:rPr>
                 <w:rStyle w:val="Hyperlink"/>
@@ -1268,183 +1268,7 @@
                 <w:noProof/>
                 <w:webHidden/>
               </w:rPr>
-              <w:instrText xml:space="preserve"> PAGEREF _Toc130327842 \h </w:instrText>
-            </w:r>
-            <w:r>
-              <w:rPr>
-                <w:noProof/>
-                <w:webHidden/>
-              </w:rPr>
-            </w:r>
-            <w:r>
-              <w:rPr>
-                <w:noProof/>
-                <w:webHidden/>
-              </w:rPr>
-              <w:fldChar w:fldCharType="separate"/>
-            </w:r>
-            <w:r>
-              <w:rPr>
-                <w:noProof/>
-                <w:webHidden/>
-              </w:rPr>
-              <w:t>4</w:t>
-            </w:r>
-            <w:r>
-              <w:rPr>
-                <w:noProof/>
-                <w:webHidden/>
-              </w:rPr>
-              <w:fldChar w:fldCharType="end"/>
-            </w:r>
-          </w:hyperlink>
-        </w:p>
-        <w:p>
-          <w:pPr>
-            <w:pStyle w:val="TOC3"/>
-            <w:tabs>
-              <w:tab w:val="left" w:pos="1320"/>
-              <w:tab w:val="right" w:leader="dot" w:pos="9350"/>
-            </w:tabs>
-            <w:rPr>
-              <w:rFonts w:eastAsiaTheme="minorEastAsia"/>
-              <w:noProof/>
-              <w:sz w:val="22"/>
-            </w:rPr>
-          </w:pPr>
-          <w:hyperlink w:anchor="_Toc130327843" w:history="1">
-            <w:r>
-              <w:rPr>
-                <w:rStyle w:val="Hyperlink"/>
-                <w:noProof/>
-                <w:lang w:val="sr-Latn-RS"/>
-              </w:rPr>
-              <w:t>2.2.1.</w:t>
-            </w:r>
-            <w:r>
-              <w:rPr>
-                <w:rFonts w:eastAsiaTheme="minorEastAsia"/>
-                <w:noProof/>
-                <w:sz w:val="22"/>
-              </w:rPr>
-              <w:tab/>
-            </w:r>
-            <w:r>
-              <w:rPr>
-                <w:rStyle w:val="Hyperlink"/>
-                <w:noProof/>
-                <w:lang w:val="sr-Latn-RS"/>
-              </w:rPr>
-              <w:t>Korisnik unosi svoje korisničko ime i šifru</w:t>
-            </w:r>
-            <w:r>
-              <w:rPr>
-                <w:noProof/>
-                <w:webHidden/>
-              </w:rPr>
-              <w:tab/>
-            </w:r>
-            <w:r>
-              <w:rPr>
-                <w:noProof/>
-                <w:webHidden/>
-              </w:rPr>
-              <w:fldChar w:fldCharType="begin"/>
-            </w:r>
-            <w:r>
-              <w:rPr>
-                <w:noProof/>
-                <w:webHidden/>
-              </w:rPr>
-              <w:instrText xml:space="preserve"> PAGEREF _Toc130327843 \h </w:instrText>
-            </w:r>
-            <w:r>
-              <w:rPr>
-                <w:noProof/>
-                <w:webHidden/>
-              </w:rPr>
-            </w:r>
-            <w:r>
-              <w:rPr>
-                <w:noProof/>
-                <w:webHidden/>
-              </w:rPr>
-              <w:fldChar w:fldCharType="separate"/>
-            </w:r>
-            <w:r>
-              <w:rPr>
-                <w:noProof/>
-                <w:webHidden/>
-              </w:rPr>
-              <w:t>4</w:t>
-            </w:r>
-            <w:r>
-              <w:rPr>
-                <w:noProof/>
-                <w:webHidden/>
-              </w:rPr>
-              <w:fldChar w:fldCharType="end"/>
-            </w:r>
-          </w:hyperlink>
-        </w:p>
-        <w:p>
-          <w:pPr>
-            <w:pStyle w:val="TOC3"/>
-            <w:tabs>
-              <w:tab w:val="left" w:pos="1320"/>
-              <w:tab w:val="right" w:leader="dot" w:pos="9350"/>
-            </w:tabs>
-            <w:rPr>
-              <w:rFonts w:eastAsiaTheme="minorEastAsia"/>
-              <w:noProof/>
-              <w:sz w:val="22"/>
-            </w:rPr>
-          </w:pPr>
-          <w:hyperlink w:anchor="_Toc130327844" w:history="1">
-            <w:r>
-              <w:rPr>
-                <w:rStyle w:val="Hyperlink"/>
-                <w:noProof/>
-                <w:lang w:val="sr-Latn-RS"/>
-              </w:rPr>
-              <w:t>2.2.2.</w:t>
-            </w:r>
-            <w:r>
-              <w:rPr>
-                <w:rFonts w:eastAsiaTheme="minorEastAsia"/>
-                <w:noProof/>
-                <w:sz w:val="22"/>
-              </w:rPr>
-              <w:tab/>
-            </w:r>
-            <w:r>
-              <w:rPr>
-                <w:rStyle w:val="Hyperlink"/>
-                <w:noProof/>
-                <w:lang w:val="sr-Latn-RS"/>
-              </w:rPr>
-              <w:t>Korisnik pritiska dugme ’Prijavi se’</w:t>
-            </w:r>
-            <w:r>
-              <w:rPr>
-                <w:noProof/>
-                <w:webHidden/>
-              </w:rPr>
-              <w:tab/>
-            </w:r>
-            <w:r>
-              <w:rPr>
-                <w:noProof/>
-                <w:webHidden/>
-              </w:rPr>
-              <w:fldChar w:fldCharType="begin"/>
-            </w:r>
-            <w:r>
-              <w:rPr>
-                <w:noProof/>
-                <w:webHidden/>
-              </w:rPr>
-              <w:instrText xml:space="preserve"> PAGEREF _Toc130327844 \h </w:instrText>
+              <w:instrText xml:space="preserve"> PAGEREF _Toc130494262 \h </w:instrText>
             </w:r>
             <w:r>
               <w:rPr>
@@ -1488,7 +1312,7 @@
               <w:sz w:val="22"/>
             </w:rPr>
           </w:pPr>
-          <w:hyperlink w:anchor="_Toc130327845" w:history="1">
+          <w:hyperlink w:anchor="_Toc130494263" w:history="1">
             <w:r>
               <w:rPr>
                 <w:rStyle w:val="Hyperlink"/>
@@ -1530,7 +1354,7 @@
                 <w:noProof/>
                 <w:webHidden/>
               </w:rPr>
-              <w:instrText xml:space="preserve"> PAGEREF _Toc130327845 \h </w:instrText>
+              <w:instrText xml:space="preserve"> PAGEREF _Toc130494263 \h </w:instrText>
             </w:r>
             <w:r>
               <w:rPr>
@@ -1550,7 +1374,7 @@
                 <w:noProof/>
                 <w:webHidden/>
               </w:rPr>
-              <w:t>5</w:t>
+              <w:t>4</w:t>
             </w:r>
             <w:r>
               <w:rPr>
@@ -1574,7 +1398,7 @@
               <w:sz w:val="22"/>
             </w:rPr>
           </w:pPr>
-          <w:hyperlink w:anchor="_Toc130327846" w:history="1">
+          <w:hyperlink w:anchor="_Toc130494264" w:history="1">
             <w:r>
               <w:rPr>
                 <w:rStyle w:val="Hyperlink"/>
@@ -1616,7 +1440,7 @@
                 <w:noProof/>
                 <w:webHidden/>
               </w:rPr>
-              <w:instrText xml:space="preserve"> PAGEREF _Toc130327846 \h </w:instrText>
+              <w:instrText xml:space="preserve"> PAGEREF _Toc130494264 \h </w:instrText>
             </w:r>
             <w:r>
               <w:rPr>
@@ -1636,7 +1460,7 @@
                 <w:noProof/>
                 <w:webHidden/>
               </w:rPr>
-              <w:t>5</w:t>
+              <w:t>4</w:t>
             </w:r>
             <w:r>
               <w:rPr>
@@ -1660,7 +1484,7 @@
               <w:sz w:val="22"/>
             </w:rPr>
           </w:pPr>
-          <w:hyperlink w:anchor="_Toc130327847" w:history="1">
+          <w:hyperlink w:anchor="_Toc130494265" w:history="1">
             <w:r>
               <w:rPr>
                 <w:rStyle w:val="Hyperlink"/>
@@ -1702,7 +1526,7 @@
                 <w:noProof/>
                 <w:webHidden/>
               </w:rPr>
-              <w:instrText xml:space="preserve"> PAGEREF _Toc130327847 \h </w:instrText>
+              <w:instrText xml:space="preserve"> PAGEREF _Toc130494265 \h </w:instrText>
             </w:r>
             <w:r>
               <w:rPr>
@@ -1722,7 +1546,7 @@
                 <w:noProof/>
                 <w:webHidden/>
               </w:rPr>
-              <w:t>5</w:t>
+              <w:t>4</w:t>
             </w:r>
             <w:r>
               <w:rPr>
@@ -1755,7 +1579,7 @@
       <w:pPr>
         <w:pStyle w:val="Heading1"/>
       </w:pPr>
-      <w:bookmarkStart w:id="0" w:name="_Toc130327835"/>
+      <w:bookmarkStart w:id="0" w:name="_Toc130494255"/>
       <w:proofErr w:type="spellStart"/>
       <w:r>
         <w:t>Uvod</w:t>
@@ -1767,7 +1591,7 @@
       <w:pPr>
         <w:pStyle w:val="Heading2"/>
       </w:pPr>
-      <w:bookmarkStart w:id="1" w:name="_Toc130327836"/>
+      <w:bookmarkStart w:id="1" w:name="_Toc130494256"/>
       <w:proofErr w:type="spellStart"/>
       <w:r>
         <w:t>Rezime</w:t>
@@ -1783,6 +1607,7 @@
           <w:lang w:val="sr-Latn-RS"/>
         </w:rPr>
       </w:pPr>
+      <w:bookmarkStart w:id="2" w:name="_GoBack"/>
       <w:proofErr w:type="spellStart"/>
       <w:r>
         <w:rPr>
@@ -1949,343 +1774,340 @@
     </w:p>
     <w:p>
       <w:pPr>
-        <w:ind w:left="360"/>
-      </w:pPr>
+        <w:pStyle w:val="Heading2"/>
+      </w:pPr>
+      <w:bookmarkStart w:id="3" w:name="_Toc130494257"/>
+      <w:bookmarkEnd w:id="2"/>
+      <w:proofErr w:type="spellStart"/>
+      <w:r>
+        <w:t>Namena</w:t>
+      </w:r>
+      <w:proofErr w:type="spellEnd"/>
+      <w:r>
+        <w:t xml:space="preserve"> </w:t>
+      </w:r>
+      <w:proofErr w:type="spellStart"/>
+      <w:r>
+        <w:t>dokumenta</w:t>
+      </w:r>
+      <w:proofErr w:type="spellEnd"/>
+      <w:r>
+        <w:t xml:space="preserve"> i </w:t>
+      </w:r>
+      <w:proofErr w:type="spellStart"/>
+      <w:r>
+        <w:t>ciljna</w:t>
+      </w:r>
+      <w:proofErr w:type="spellEnd"/>
+      <w:r>
+        <w:t xml:space="preserve"> </w:t>
+      </w:r>
+      <w:proofErr w:type="spellStart"/>
+      <w:r>
+        <w:t>grupa</w:t>
+      </w:r>
+      <w:bookmarkEnd w:id="3"/>
+      <w:proofErr w:type="spellEnd"/>
     </w:p>
     <w:p>
       <w:pPr>
-        <w:pStyle w:val="Heading2"/>
-      </w:pPr>
-      <w:bookmarkStart w:id="2" w:name="_Toc130327837"/>
-      <w:proofErr w:type="spellStart"/>
-      <w:r>
-        <w:t>Namena</w:t>
-      </w:r>
-      <w:proofErr w:type="spellEnd"/>
-      <w:r>
+        <w:ind w:left="360" w:firstLine="432"/>
+        <w:jc w:val="both"/>
+        <w:rPr>
+          <w:rFonts w:ascii="Calibri" w:eastAsia="Calibri" w:hAnsi="Calibri" w:cs="Calibri"/>
+          <w:szCs w:val="24"/>
+        </w:rPr>
+      </w:pPr>
+      <w:proofErr w:type="spellStart"/>
+      <w:r>
+        <w:rPr>
+          <w:rFonts w:ascii="Calibri" w:eastAsia="Calibri" w:hAnsi="Calibri" w:cs="Calibri"/>
+          <w:szCs w:val="24"/>
+        </w:rPr>
+        <w:t>Dokument</w:t>
+      </w:r>
+      <w:proofErr w:type="spellEnd"/>
+      <w:r>
+        <w:rPr>
+          <w:rFonts w:ascii="Calibri" w:eastAsia="Calibri" w:hAnsi="Calibri" w:cs="Calibri"/>
+          <w:szCs w:val="24"/>
+        </w:rPr>
         <w:t xml:space="preserve"> </w:t>
       </w:r>
       <w:proofErr w:type="spellStart"/>
-      <w:r>
-        <w:t>dokumenta</w:t>
-      </w:r>
-      <w:proofErr w:type="spellEnd"/>
-      <w:r>
+      <w:proofErr w:type="gramStart"/>
+      <w:r>
+        <w:rPr>
+          <w:rFonts w:ascii="Calibri" w:eastAsia="Calibri" w:hAnsi="Calibri" w:cs="Calibri"/>
+          <w:szCs w:val="24"/>
+        </w:rPr>
+        <w:t>će</w:t>
+      </w:r>
+      <w:proofErr w:type="spellEnd"/>
+      <w:proofErr w:type="gramEnd"/>
+      <w:r>
+        <w:rPr>
+          <w:rFonts w:ascii="Calibri" w:eastAsia="Calibri" w:hAnsi="Calibri" w:cs="Calibri"/>
+          <w:szCs w:val="24"/>
+        </w:rPr>
+        <w:t xml:space="preserve"> </w:t>
+      </w:r>
+      <w:proofErr w:type="spellStart"/>
+      <w:r>
+        <w:rPr>
+          <w:rFonts w:ascii="Calibri" w:eastAsia="Calibri" w:hAnsi="Calibri" w:cs="Calibri"/>
+          <w:szCs w:val="24"/>
+        </w:rPr>
+        <w:t>koristiti</w:t>
+      </w:r>
+      <w:proofErr w:type="spellEnd"/>
+      <w:r>
+        <w:rPr>
+          <w:rFonts w:ascii="Calibri" w:eastAsia="Calibri" w:hAnsi="Calibri" w:cs="Calibri"/>
+          <w:szCs w:val="24"/>
+        </w:rPr>
+        <w:t xml:space="preserve"> </w:t>
+      </w:r>
+      <w:proofErr w:type="spellStart"/>
+      <w:r>
+        <w:rPr>
+          <w:rFonts w:ascii="Calibri" w:eastAsia="Calibri" w:hAnsi="Calibri" w:cs="Calibri"/>
+          <w:szCs w:val="24"/>
+        </w:rPr>
+        <w:t>svi</w:t>
+      </w:r>
+      <w:proofErr w:type="spellEnd"/>
+      <w:r>
+        <w:rPr>
+          <w:rFonts w:ascii="Calibri" w:eastAsia="Calibri" w:hAnsi="Calibri" w:cs="Calibri"/>
+          <w:szCs w:val="24"/>
+        </w:rPr>
+        <w:t xml:space="preserve"> </w:t>
+      </w:r>
+      <w:proofErr w:type="spellStart"/>
+      <w:r>
+        <w:rPr>
+          <w:rFonts w:ascii="Calibri" w:eastAsia="Calibri" w:hAnsi="Calibri" w:cs="Calibri"/>
+          <w:szCs w:val="24"/>
+        </w:rPr>
+        <w:t>članovi</w:t>
+      </w:r>
+      <w:proofErr w:type="spellEnd"/>
+      <w:r>
+        <w:rPr>
+          <w:rFonts w:ascii="Calibri" w:eastAsia="Calibri" w:hAnsi="Calibri" w:cs="Calibri"/>
+          <w:szCs w:val="24"/>
+        </w:rPr>
+        <w:t xml:space="preserve"> </w:t>
+      </w:r>
+      <w:proofErr w:type="spellStart"/>
+      <w:r>
+        <w:rPr>
+          <w:rFonts w:ascii="Calibri" w:eastAsia="Calibri" w:hAnsi="Calibri" w:cs="Calibri"/>
+          <w:szCs w:val="24"/>
+        </w:rPr>
+        <w:t>projektnog</w:t>
+      </w:r>
+      <w:proofErr w:type="spellEnd"/>
+      <w:r>
+        <w:rPr>
+          <w:rFonts w:ascii="Calibri" w:eastAsia="Calibri" w:hAnsi="Calibri" w:cs="Calibri"/>
+          <w:szCs w:val="24"/>
+        </w:rPr>
+        <w:t xml:space="preserve"> </w:t>
+      </w:r>
+      <w:proofErr w:type="spellStart"/>
+      <w:r>
+        <w:rPr>
+          <w:rFonts w:ascii="Calibri" w:eastAsia="Calibri" w:hAnsi="Calibri" w:cs="Calibri"/>
+          <w:szCs w:val="24"/>
+        </w:rPr>
+        <w:t>tima</w:t>
+      </w:r>
+      <w:proofErr w:type="spellEnd"/>
+      <w:r>
+        <w:rPr>
+          <w:rFonts w:ascii="Calibri" w:eastAsia="Calibri" w:hAnsi="Calibri" w:cs="Calibri"/>
+          <w:szCs w:val="24"/>
+        </w:rPr>
+        <w:t xml:space="preserve"> u </w:t>
+      </w:r>
+      <w:proofErr w:type="spellStart"/>
+      <w:r>
+        <w:rPr>
+          <w:rFonts w:ascii="Calibri" w:eastAsia="Calibri" w:hAnsi="Calibri" w:cs="Calibri"/>
+          <w:szCs w:val="24"/>
+        </w:rPr>
+        <w:t>razvoju</w:t>
+      </w:r>
+      <w:proofErr w:type="spellEnd"/>
+      <w:r>
+        <w:rPr>
+          <w:rFonts w:ascii="Calibri" w:eastAsia="Calibri" w:hAnsi="Calibri" w:cs="Calibri"/>
+          <w:szCs w:val="24"/>
+        </w:rPr>
+        <w:t xml:space="preserve"> </w:t>
+      </w:r>
+      <w:proofErr w:type="spellStart"/>
+      <w:r>
+        <w:rPr>
+          <w:rFonts w:ascii="Calibri" w:eastAsia="Calibri" w:hAnsi="Calibri" w:cs="Calibri"/>
+          <w:szCs w:val="24"/>
+        </w:rPr>
+        <w:t>projekta</w:t>
+      </w:r>
+      <w:proofErr w:type="spellEnd"/>
+      <w:r>
+        <w:rPr>
+          <w:rFonts w:ascii="Calibri" w:eastAsia="Calibri" w:hAnsi="Calibri" w:cs="Calibri"/>
+          <w:szCs w:val="24"/>
+        </w:rPr>
         <w:t xml:space="preserve"> i </w:t>
       </w:r>
       <w:proofErr w:type="spellStart"/>
       <w:r>
-        <w:t>ciljna</w:t>
-      </w:r>
-      <w:proofErr w:type="spellEnd"/>
-      <w:r>
+        <w:rPr>
+          <w:rFonts w:ascii="Calibri" w:eastAsia="Calibri" w:hAnsi="Calibri" w:cs="Calibri"/>
+          <w:szCs w:val="24"/>
+        </w:rPr>
+        <w:t>testiranju</w:t>
+      </w:r>
+      <w:proofErr w:type="spellEnd"/>
+      <w:r>
+        <w:rPr>
+          <w:rFonts w:ascii="Calibri" w:eastAsia="Calibri" w:hAnsi="Calibri" w:cs="Calibri"/>
+          <w:szCs w:val="24"/>
+        </w:rPr>
+        <w:t xml:space="preserve"> a </w:t>
+      </w:r>
+      <w:proofErr w:type="spellStart"/>
+      <w:r>
+        <w:rPr>
+          <w:rFonts w:ascii="Calibri" w:eastAsia="Calibri" w:hAnsi="Calibri" w:cs="Calibri"/>
+          <w:szCs w:val="24"/>
+        </w:rPr>
+        <w:t>može</w:t>
+      </w:r>
+      <w:proofErr w:type="spellEnd"/>
+      <w:r>
+        <w:rPr>
+          <w:rFonts w:ascii="Calibri" w:eastAsia="Calibri" w:hAnsi="Calibri" w:cs="Calibri"/>
+          <w:szCs w:val="24"/>
+        </w:rPr>
+        <w:t xml:space="preserve"> se </w:t>
+      </w:r>
+      <w:proofErr w:type="spellStart"/>
+      <w:r>
+        <w:rPr>
+          <w:rFonts w:ascii="Calibri" w:eastAsia="Calibri" w:hAnsi="Calibri" w:cs="Calibri"/>
+          <w:szCs w:val="24"/>
+        </w:rPr>
+        <w:t>koristiti</w:t>
+      </w:r>
+      <w:proofErr w:type="spellEnd"/>
+      <w:r>
+        <w:rPr>
+          <w:rFonts w:ascii="Calibri" w:eastAsia="Calibri" w:hAnsi="Calibri" w:cs="Calibri"/>
+          <w:szCs w:val="24"/>
+        </w:rPr>
+        <w:t xml:space="preserve"> i </w:t>
+      </w:r>
+      <w:proofErr w:type="spellStart"/>
+      <w:r>
+        <w:rPr>
+          <w:rFonts w:ascii="Calibri" w:eastAsia="Calibri" w:hAnsi="Calibri" w:cs="Calibri"/>
+          <w:szCs w:val="24"/>
+        </w:rPr>
+        <w:t>pri</w:t>
+      </w:r>
+      <w:proofErr w:type="spellEnd"/>
+      <w:r>
+        <w:rPr>
+          <w:rFonts w:ascii="Calibri" w:eastAsia="Calibri" w:hAnsi="Calibri" w:cs="Calibri"/>
+          <w:szCs w:val="24"/>
+        </w:rPr>
         <w:t xml:space="preserve"> </w:t>
       </w:r>
       <w:proofErr w:type="spellStart"/>
       <w:r>
-        <w:t>grupa</w:t>
-      </w:r>
-      <w:bookmarkEnd w:id="2"/>
-      <w:proofErr w:type="spellEnd"/>
+        <w:rPr>
+          <w:rFonts w:ascii="Calibri" w:eastAsia="Calibri" w:hAnsi="Calibri" w:cs="Calibri"/>
+          <w:szCs w:val="24"/>
+        </w:rPr>
+        <w:t>pisanju</w:t>
+      </w:r>
+      <w:proofErr w:type="spellEnd"/>
+      <w:r>
+        <w:rPr>
+          <w:rFonts w:ascii="Calibri" w:eastAsia="Calibri" w:hAnsi="Calibri" w:cs="Calibri"/>
+          <w:szCs w:val="24"/>
+        </w:rPr>
+        <w:t xml:space="preserve"> </w:t>
+      </w:r>
+      <w:proofErr w:type="spellStart"/>
+      <w:r>
+        <w:rPr>
+          <w:rFonts w:ascii="Calibri" w:eastAsia="Calibri" w:hAnsi="Calibri" w:cs="Calibri"/>
+          <w:szCs w:val="24"/>
+        </w:rPr>
+        <w:t>uputstva</w:t>
+      </w:r>
+      <w:proofErr w:type="spellEnd"/>
+      <w:r>
+        <w:rPr>
+          <w:rFonts w:ascii="Calibri" w:eastAsia="Calibri" w:hAnsi="Calibri" w:cs="Calibri"/>
+          <w:szCs w:val="24"/>
+        </w:rPr>
+        <w:t xml:space="preserve"> </w:t>
+      </w:r>
+      <w:proofErr w:type="spellStart"/>
+      <w:r>
+        <w:rPr>
+          <w:rFonts w:ascii="Calibri" w:eastAsia="Calibri" w:hAnsi="Calibri" w:cs="Calibri"/>
+          <w:szCs w:val="24"/>
+        </w:rPr>
+        <w:t>za</w:t>
+      </w:r>
+      <w:proofErr w:type="spellEnd"/>
+      <w:r>
+        <w:rPr>
+          <w:rFonts w:ascii="Calibri" w:eastAsia="Calibri" w:hAnsi="Calibri" w:cs="Calibri"/>
+          <w:szCs w:val="24"/>
+        </w:rPr>
+        <w:t xml:space="preserve"> </w:t>
+      </w:r>
+      <w:proofErr w:type="spellStart"/>
+      <w:r>
+        <w:rPr>
+          <w:rFonts w:ascii="Calibri" w:eastAsia="Calibri" w:hAnsi="Calibri" w:cs="Calibri"/>
+          <w:szCs w:val="24"/>
+        </w:rPr>
+        <w:t>upotrebu</w:t>
+      </w:r>
+      <w:proofErr w:type="spellEnd"/>
+      <w:r>
+        <w:rPr>
+          <w:rFonts w:ascii="Calibri" w:eastAsia="Calibri" w:hAnsi="Calibri" w:cs="Calibri"/>
+          <w:szCs w:val="24"/>
+        </w:rPr>
+        <w:t>.</w:t>
+      </w:r>
     </w:p>
     <w:p>
       <w:pPr>
-        <w:ind w:left="360" w:firstLine="432"/>
-        <w:rPr>
-          <w:rFonts w:ascii="Calibri" w:eastAsia="Calibri" w:hAnsi="Calibri" w:cs="Calibri"/>
-          <w:szCs w:val="24"/>
-        </w:rPr>
-      </w:pPr>
-      <w:proofErr w:type="spellStart"/>
-      <w:r>
-        <w:rPr>
-          <w:rFonts w:ascii="Calibri" w:eastAsia="Calibri" w:hAnsi="Calibri" w:cs="Calibri"/>
-          <w:szCs w:val="24"/>
-        </w:rPr>
-        <w:t>Dokument</w:t>
-      </w:r>
-      <w:proofErr w:type="spellEnd"/>
-      <w:r>
-        <w:rPr>
-          <w:rFonts w:ascii="Calibri" w:eastAsia="Calibri" w:hAnsi="Calibri" w:cs="Calibri"/>
-          <w:szCs w:val="24"/>
-        </w:rPr>
-        <w:t xml:space="preserve"> </w:t>
-      </w:r>
-      <w:proofErr w:type="spellStart"/>
-      <w:proofErr w:type="gramStart"/>
-      <w:r>
-        <w:rPr>
-          <w:rFonts w:ascii="Calibri" w:eastAsia="Calibri" w:hAnsi="Calibri" w:cs="Calibri"/>
-          <w:szCs w:val="24"/>
-        </w:rPr>
-        <w:t>će</w:t>
-      </w:r>
-      <w:proofErr w:type="spellEnd"/>
-      <w:proofErr w:type="gramEnd"/>
-      <w:r>
-        <w:rPr>
-          <w:rFonts w:ascii="Calibri" w:eastAsia="Calibri" w:hAnsi="Calibri" w:cs="Calibri"/>
-          <w:szCs w:val="24"/>
-        </w:rPr>
-        <w:t xml:space="preserve"> </w:t>
-      </w:r>
-      <w:proofErr w:type="spellStart"/>
-      <w:r>
-        <w:rPr>
-          <w:rFonts w:ascii="Calibri" w:eastAsia="Calibri" w:hAnsi="Calibri" w:cs="Calibri"/>
-          <w:szCs w:val="24"/>
-        </w:rPr>
-        <w:t>koristiti</w:t>
-      </w:r>
-      <w:proofErr w:type="spellEnd"/>
-      <w:r>
-        <w:rPr>
-          <w:rFonts w:ascii="Calibri" w:eastAsia="Calibri" w:hAnsi="Calibri" w:cs="Calibri"/>
-          <w:szCs w:val="24"/>
-        </w:rPr>
-        <w:t xml:space="preserve"> </w:t>
-      </w:r>
-      <w:proofErr w:type="spellStart"/>
-      <w:r>
-        <w:rPr>
-          <w:rFonts w:ascii="Calibri" w:eastAsia="Calibri" w:hAnsi="Calibri" w:cs="Calibri"/>
-          <w:szCs w:val="24"/>
-        </w:rPr>
-        <w:t>svi</w:t>
-      </w:r>
-      <w:proofErr w:type="spellEnd"/>
-      <w:r>
-        <w:rPr>
-          <w:rFonts w:ascii="Calibri" w:eastAsia="Calibri" w:hAnsi="Calibri" w:cs="Calibri"/>
-          <w:szCs w:val="24"/>
-        </w:rPr>
-        <w:t xml:space="preserve"> </w:t>
-      </w:r>
-      <w:proofErr w:type="spellStart"/>
-      <w:r>
-        <w:rPr>
-          <w:rFonts w:ascii="Calibri" w:eastAsia="Calibri" w:hAnsi="Calibri" w:cs="Calibri"/>
-          <w:szCs w:val="24"/>
-        </w:rPr>
-        <w:t>članovi</w:t>
-      </w:r>
-      <w:proofErr w:type="spellEnd"/>
-      <w:r>
-        <w:rPr>
-          <w:rFonts w:ascii="Calibri" w:eastAsia="Calibri" w:hAnsi="Calibri" w:cs="Calibri"/>
-          <w:szCs w:val="24"/>
-        </w:rPr>
-        <w:t xml:space="preserve"> </w:t>
-      </w:r>
-      <w:proofErr w:type="spellStart"/>
-      <w:r>
-        <w:rPr>
-          <w:rFonts w:ascii="Calibri" w:eastAsia="Calibri" w:hAnsi="Calibri" w:cs="Calibri"/>
-          <w:szCs w:val="24"/>
-        </w:rPr>
-        <w:t>projektnog</w:t>
-      </w:r>
-      <w:proofErr w:type="spellEnd"/>
-      <w:r>
-        <w:rPr>
-          <w:rFonts w:ascii="Calibri" w:eastAsia="Calibri" w:hAnsi="Calibri" w:cs="Calibri"/>
-          <w:szCs w:val="24"/>
-        </w:rPr>
-        <w:t xml:space="preserve"> </w:t>
-      </w:r>
-      <w:proofErr w:type="spellStart"/>
-      <w:r>
-        <w:rPr>
-          <w:rFonts w:ascii="Calibri" w:eastAsia="Calibri" w:hAnsi="Calibri" w:cs="Calibri"/>
-          <w:szCs w:val="24"/>
-        </w:rPr>
-        <w:t>tima</w:t>
-      </w:r>
-      <w:proofErr w:type="spellEnd"/>
-      <w:r>
-        <w:rPr>
-          <w:rFonts w:ascii="Calibri" w:eastAsia="Calibri" w:hAnsi="Calibri" w:cs="Calibri"/>
-          <w:szCs w:val="24"/>
-        </w:rPr>
-        <w:t xml:space="preserve"> u </w:t>
-      </w:r>
-      <w:proofErr w:type="spellStart"/>
-      <w:r>
-        <w:rPr>
-          <w:rFonts w:ascii="Calibri" w:eastAsia="Calibri" w:hAnsi="Calibri" w:cs="Calibri"/>
-          <w:szCs w:val="24"/>
-        </w:rPr>
-        <w:t>razvoju</w:t>
-      </w:r>
-      <w:proofErr w:type="spellEnd"/>
-      <w:r>
-        <w:rPr>
-          <w:rFonts w:ascii="Calibri" w:eastAsia="Calibri" w:hAnsi="Calibri" w:cs="Calibri"/>
-          <w:szCs w:val="24"/>
-        </w:rPr>
-        <w:t xml:space="preserve"> </w:t>
-      </w:r>
-      <w:proofErr w:type="spellStart"/>
-      <w:r>
-        <w:rPr>
-          <w:rFonts w:ascii="Calibri" w:eastAsia="Calibri" w:hAnsi="Calibri" w:cs="Calibri"/>
-          <w:szCs w:val="24"/>
-        </w:rPr>
-        <w:t>projekta</w:t>
-      </w:r>
-      <w:proofErr w:type="spellEnd"/>
-      <w:r>
-        <w:rPr>
-          <w:rFonts w:ascii="Calibri" w:eastAsia="Calibri" w:hAnsi="Calibri" w:cs="Calibri"/>
-          <w:szCs w:val="24"/>
-        </w:rPr>
-        <w:t xml:space="preserve"> i </w:t>
-      </w:r>
-      <w:proofErr w:type="spellStart"/>
-      <w:r>
-        <w:rPr>
-          <w:rFonts w:ascii="Calibri" w:eastAsia="Calibri" w:hAnsi="Calibri" w:cs="Calibri"/>
-          <w:szCs w:val="24"/>
-        </w:rPr>
-        <w:t>testiranju</w:t>
-      </w:r>
-      <w:proofErr w:type="spellEnd"/>
-      <w:r>
-        <w:rPr>
-          <w:rFonts w:ascii="Calibri" w:eastAsia="Calibri" w:hAnsi="Calibri" w:cs="Calibri"/>
-          <w:szCs w:val="24"/>
-        </w:rPr>
-        <w:t xml:space="preserve"> a </w:t>
-      </w:r>
-      <w:proofErr w:type="spellStart"/>
-      <w:r>
-        <w:rPr>
-          <w:rFonts w:ascii="Calibri" w:eastAsia="Calibri" w:hAnsi="Calibri" w:cs="Calibri"/>
-          <w:szCs w:val="24"/>
-        </w:rPr>
-        <w:t>može</w:t>
-      </w:r>
-      <w:proofErr w:type="spellEnd"/>
-      <w:r>
-        <w:rPr>
-          <w:rFonts w:ascii="Calibri" w:eastAsia="Calibri" w:hAnsi="Calibri" w:cs="Calibri"/>
-          <w:szCs w:val="24"/>
-        </w:rPr>
-        <w:t xml:space="preserve"> se </w:t>
-      </w:r>
-      <w:proofErr w:type="spellStart"/>
-      <w:r>
-        <w:rPr>
-          <w:rFonts w:ascii="Calibri" w:eastAsia="Calibri" w:hAnsi="Calibri" w:cs="Calibri"/>
-          <w:szCs w:val="24"/>
-        </w:rPr>
-        <w:t>koristiti</w:t>
-      </w:r>
-      <w:proofErr w:type="spellEnd"/>
-      <w:r>
-        <w:rPr>
-          <w:rFonts w:ascii="Calibri" w:eastAsia="Calibri" w:hAnsi="Calibri" w:cs="Calibri"/>
-          <w:szCs w:val="24"/>
-        </w:rPr>
-        <w:t xml:space="preserve"> i </w:t>
-      </w:r>
-      <w:proofErr w:type="spellStart"/>
-      <w:r>
-        <w:rPr>
-          <w:rFonts w:ascii="Calibri" w:eastAsia="Calibri" w:hAnsi="Calibri" w:cs="Calibri"/>
-          <w:szCs w:val="24"/>
-        </w:rPr>
-        <w:t>pri</w:t>
-      </w:r>
-      <w:proofErr w:type="spellEnd"/>
-      <w:r>
-        <w:rPr>
-          <w:rFonts w:ascii="Calibri" w:eastAsia="Calibri" w:hAnsi="Calibri" w:cs="Calibri"/>
-          <w:szCs w:val="24"/>
-        </w:rPr>
-        <w:t xml:space="preserve"> </w:t>
-      </w:r>
-      <w:proofErr w:type="spellStart"/>
-      <w:r>
-        <w:rPr>
-          <w:rFonts w:ascii="Calibri" w:eastAsia="Calibri" w:hAnsi="Calibri" w:cs="Calibri"/>
-          <w:szCs w:val="24"/>
-        </w:rPr>
-        <w:t>pisanju</w:t>
-      </w:r>
-      <w:proofErr w:type="spellEnd"/>
-      <w:r>
-        <w:rPr>
-          <w:rFonts w:ascii="Calibri" w:eastAsia="Calibri" w:hAnsi="Calibri" w:cs="Calibri"/>
-          <w:szCs w:val="24"/>
-        </w:rPr>
-        <w:t xml:space="preserve"> </w:t>
-      </w:r>
-      <w:proofErr w:type="spellStart"/>
-      <w:r>
-        <w:rPr>
-          <w:rFonts w:ascii="Calibri" w:eastAsia="Calibri" w:hAnsi="Calibri" w:cs="Calibri"/>
-          <w:szCs w:val="24"/>
-        </w:rPr>
-        <w:t>uputstva</w:t>
-      </w:r>
-      <w:proofErr w:type="spellEnd"/>
-      <w:r>
-        <w:rPr>
-          <w:rFonts w:ascii="Calibri" w:eastAsia="Calibri" w:hAnsi="Calibri" w:cs="Calibri"/>
-          <w:szCs w:val="24"/>
-        </w:rPr>
-        <w:t xml:space="preserve"> </w:t>
-      </w:r>
-      <w:proofErr w:type="spellStart"/>
-      <w:r>
-        <w:rPr>
-          <w:rFonts w:ascii="Calibri" w:eastAsia="Calibri" w:hAnsi="Calibri" w:cs="Calibri"/>
-          <w:szCs w:val="24"/>
-        </w:rPr>
-        <w:t>za</w:t>
-      </w:r>
-      <w:proofErr w:type="spellEnd"/>
-      <w:r>
-        <w:rPr>
-          <w:rFonts w:ascii="Calibri" w:eastAsia="Calibri" w:hAnsi="Calibri" w:cs="Calibri"/>
-          <w:szCs w:val="24"/>
-        </w:rPr>
-        <w:t xml:space="preserve"> </w:t>
-      </w:r>
-      <w:proofErr w:type="spellStart"/>
-      <w:r>
-        <w:rPr>
-          <w:rFonts w:ascii="Calibri" w:eastAsia="Calibri" w:hAnsi="Calibri" w:cs="Calibri"/>
-          <w:szCs w:val="24"/>
-        </w:rPr>
-        <w:t>upotrebu</w:t>
-      </w:r>
-      <w:proofErr w:type="spellEnd"/>
-      <w:r>
-        <w:rPr>
-          <w:rFonts w:ascii="Calibri" w:eastAsia="Calibri" w:hAnsi="Calibri" w:cs="Calibri"/>
-          <w:szCs w:val="24"/>
-        </w:rPr>
-        <w:t>.</w:t>
-      </w:r>
-    </w:p>
-    <w:p>
-      <w:pPr>
         <w:pStyle w:val="Heading2"/>
         <w:rPr>
           <w:rFonts w:eastAsia="Calibri"/>
         </w:rPr>
       </w:pPr>
-      <w:bookmarkStart w:id="3" w:name="_Toc130327838"/>
+      <w:bookmarkStart w:id="4" w:name="_Toc130494258"/>
       <w:r>
         <w:rPr>
           <w:rFonts w:eastAsia="Calibri"/>
         </w:rPr>
         <w:t>Reference</w:t>
       </w:r>
-      <w:bookmarkEnd w:id="3"/>
+      <w:bookmarkEnd w:id="4"/>
     </w:p>
     <w:p>
       <w:pPr>
@@ -2399,7 +2221,7 @@
       <w:pPr>
         <w:pStyle w:val="Heading2"/>
       </w:pPr>
-      <w:bookmarkStart w:id="4" w:name="_Toc130327839"/>
+      <w:bookmarkStart w:id="5" w:name="_Toc130494259"/>
       <w:proofErr w:type="spellStart"/>
       <w:r>
         <w:t>Otvorena</w:t>
@@ -2412,7 +2234,7 @@
       <w:r>
         <w:t>pitanja</w:t>
       </w:r>
-      <w:bookmarkEnd w:id="4"/>
+      <w:bookmarkEnd w:id="5"/>
       <w:proofErr w:type="spellEnd"/>
     </w:p>
     <w:tbl>
@@ -2564,17 +2386,17 @@
       <w:pPr>
         <w:pStyle w:val="Heading1"/>
       </w:pPr>
-      <w:bookmarkStart w:id="5" w:name="_Toc130327840"/>
+      <w:bookmarkStart w:id="6" w:name="_Toc130494260"/>
       <w:r>
         <w:t>Scenario</w:t>
       </w:r>
-      <w:bookmarkEnd w:id="5"/>
+      <w:bookmarkEnd w:id="6"/>
     </w:p>
     <w:p>
       <w:pPr>
         <w:pStyle w:val="Heading2"/>
       </w:pPr>
-      <w:bookmarkStart w:id="6" w:name="_Toc130327841"/>
+      <w:bookmarkStart w:id="7" w:name="_Toc130494261"/>
       <w:proofErr w:type="spellStart"/>
       <w:r>
         <w:t>Kratak</w:t>
@@ -2587,7 +2409,7 @@
       <w:r>
         <w:t>opis</w:t>
       </w:r>
-      <w:bookmarkEnd w:id="6"/>
+      <w:bookmarkEnd w:id="7"/>
       <w:proofErr w:type="spellEnd"/>
     </w:p>
     <w:p>
@@ -2865,15 +2687,21 @@
         <w:rPr>
           <w:rFonts w:cstheme="minorHAnsi"/>
         </w:rPr>
-        <w:t>odabranogtakmičen</w:t>
-      </w:r>
-      <w:bookmarkStart w:id="7" w:name="_GoBack"/>
-      <w:bookmarkEnd w:id="7"/>
+        <w:t>odabranog</w:t>
+      </w:r>
+      <w:proofErr w:type="spellEnd"/>
       <w:r>
         <w:rPr>
           <w:rFonts w:cstheme="minorHAnsi"/>
         </w:rPr>
-        <w:t>ja</w:t>
+        <w:t xml:space="preserve"> </w:t>
+      </w:r>
+      <w:proofErr w:type="spellStart"/>
+      <w:r>
+        <w:rPr>
+          <w:rFonts w:cstheme="minorHAnsi"/>
+        </w:rPr>
+        <w:t>takmičenja</w:t>
       </w:r>
       <w:proofErr w:type="spellEnd"/>
       <w:r>
@@ -2890,7 +2718,7 @@
           <w:lang w:val="sr-Latn-RS"/>
         </w:rPr>
       </w:pPr>
-      <w:bookmarkStart w:id="8" w:name="_Toc130327842"/>
+      <w:bookmarkStart w:id="8" w:name="_Toc130494262"/>
       <w:proofErr w:type="spellStart"/>
       <w:r>
         <w:t>Tok</w:t>
@@ -2937,7 +2765,7 @@
       <w:pPr>
         <w:pStyle w:val="Heading2"/>
       </w:pPr>
-      <w:bookmarkStart w:id="9" w:name="_Toc130327845"/>
+      <w:bookmarkStart w:id="9" w:name="_Toc130494263"/>
       <w:proofErr w:type="spellStart"/>
       <w:r>
         <w:t>Posebni</w:t>
@@ -2971,7 +2799,7 @@
       <w:pPr>
         <w:pStyle w:val="Heading2"/>
       </w:pPr>
-      <w:bookmarkStart w:id="10" w:name="_Toc130327846"/>
+      <w:bookmarkStart w:id="10" w:name="_Toc130494264"/>
       <w:proofErr w:type="spellStart"/>
       <w:r>
         <w:t>Preduslovi</w:t>
@@ -3010,7 +2838,7 @@
       </w:r>
       <w:proofErr w:type="spellStart"/>
       <w:r>
-        <w:t>prijavljena</w:t>
+        <w:t>prijavljen</w:t>
       </w:r>
       <w:proofErr w:type="spellEnd"/>
       <w:r>
@@ -3039,7 +2867,7 @@
       <w:pPr>
         <w:pStyle w:val="Heading2"/>
       </w:pPr>
-      <w:bookmarkStart w:id="11" w:name="_Toc130327847"/>
+      <w:bookmarkStart w:id="11" w:name="_Toc130494265"/>
       <w:proofErr w:type="spellStart"/>
       <w:r>
         <w:t>Posledice</w:t>
@@ -3132,7 +2960,7 @@
           <w:rPr>
             <w:noProof/>
           </w:rPr>
-          <w:t>4</w:t>
+          <w:t>2</w:t>
         </w:r>
         <w:r>
           <w:rPr>
@@ -5980,7 +5808,7 @@
   <a:extraClrSchemeLst/>
   <a:extLst>
     <a:ext uri="{05A4C25C-085E-4340-85A3-A5531E510DB2}">
-      <thm15:themeFamily xmlns:thm15="http://schemas.microsoft.com/office/thememl/2012/main" xmlns="" name="Office Theme" id="{62F939B6-93AF-4DB8-9C6B-D6C7DFDC589F}" vid="{4A3C46E8-61CC-4603-A589-7422A47A8E4A}"/>
+      <thm15:themeFamily xmlns="" xmlns:thm15="http://schemas.microsoft.com/office/thememl/2012/main" name="Office Theme" id="{62F939B6-93AF-4DB8-9C6B-D6C7DFDC589F}" vid="{4A3C46E8-61CC-4603-A589-7422A47A8E4A}"/>
     </a:ext>
   </a:extLst>
 </a:theme>
